--- a/Content/MoseyDisapproves.docx
+++ b/Content/MoseyDisapproves.docx
@@ -13,7 +13,15 @@
     </w:p>
     <w:p>
       <w:r>
-        <w:t xml:space="preserve">He had his ways, did Horace P. Hooper. They had served him and his family well. As an ambitious young mechanical engineer, he dreamed of leveling the playing field between family farms and corporate conglomerates by developing farm implements that would provide agricultural automation at a price family farmers could pay. Ultimately, he was frustrated as an inventor, owing more to lack of imagination by financial backers than his own creativity. But he achieved wealth and notoriety as an entrepreneur in consumer products. </w:t>
+        <w:t xml:space="preserve">He had his </w:t>
+      </w:r>
+      <w:proofErr w:type="gramStart"/>
+      <w:r>
+        <w:t>ways</w:t>
+      </w:r>
+      <w:proofErr w:type="gramEnd"/>
+      <w:r>
+        <w:t xml:space="preserve">, did Horace P. Hooper. They had served him and his family well. As an ambitious young mechanical engineer, he dreamed of leveling the playing field between family farms and corporate conglomerates by developing farm implements that would provide agricultural automation at a price family farmers could pay. Ultimately, he was frustrated as an inventor, owing more to lack of imagination by financial backers than his own creativity. But he achieved wealth and notoriety as an entrepreneur in consumer products. </w:t>
       </w:r>
     </w:p>
     <w:p>
@@ -28,12 +36,28 @@
     </w:p>
     <w:p>
       <w:r>
-        <w:t xml:space="preserve">Horace and Mosey’s seven children continued to live on the farm as adults. They varied wildly in aptitude and disposition, but they had in common a degree of industriousness and an unwavering belief that their financial wellbeing was preordained as a matter of birthright. Unshackled as they were from any concern over their own subsistence, they felt free to devote themselves instead to whatever pursuit happened to engage their interests, and to make, at best, only cursory efforts at their own support, and this, only in as much as such pursuits validated the aggrandized notions they had of themselves. </w:t>
-      </w:r>
-    </w:p>
-    <w:p>
-      <w:r>
-        <w:t>Horace did his best to understand his children, but it was all he could do to even hear them. His ears, it seemed, were failing him. His children, frustrated at having to constantly repeat the basic points of conversations, convinced him to visit an audiologist. He sat in the waiting room ruefully contemplating the years of operating farm equipment and evaluating affairs on his factory floor without ear protection. He hoped his impairment wasn’t too far advanced. What the doctor told him horrified him. He could hear just fine. He just didn’t.</w:t>
+        <w:t xml:space="preserve">Horace and Mosey’s seven children continued to live on the farm as adults. They varied wildly in aptitude and disposition, but they had in common a degree of industriousness and an unwavering belief that their financial wellbeing was preordained as a matter of birthright. Unshackled as they were from any concern over their own subsistence, they felt free to devote themselves instead to whatever pursuit happened to engage their interests, and to make, at best, only cursory efforts at their own support, and this, only in as much as such pursuits validated the aggrandized </w:t>
+      </w:r>
+      <w:proofErr w:type="gramStart"/>
+      <w:r>
+        <w:t>notions</w:t>
+      </w:r>
+      <w:proofErr w:type="gramEnd"/>
+      <w:r>
+        <w:t xml:space="preserve"> they had of themselves. </w:t>
+      </w:r>
+    </w:p>
+    <w:p>
+      <w:r>
+        <w:t xml:space="preserve">Horace did his best to understand his children, but it was all he could do to even hear them. His ears, it seemed, were failing him. His children, frustrated at having to constantly repeat the basic points of conversations, convinced him to visit an audiologist. He sat in the waiting room ruefully contemplating the years of operating farm equipment and evaluating affairs on his factory floor without ear protection. He hoped his impairment wasn’t </w:t>
+      </w:r>
+      <w:proofErr w:type="gramStart"/>
+      <w:r>
+        <w:t>too far</w:t>
+      </w:r>
+      <w:proofErr w:type="gramEnd"/>
+      <w:r>
+        <w:t xml:space="preserve"> advanced. What the doctor told him horrified him. He could hear just fine. He just didn’t.</w:t>
       </w:r>
     </w:p>
     <w:p>
@@ -47,7 +71,23 @@
       </w:r>
       <w:r>
         <w:lastRenderedPageBreak/>
-        <w:t>unto all the world, counterfeiting designer tomatoes, harnessing the mystical power of the earth, reenacting civil war battles, hiking the Appalachian Trail, this NASCAR racing, penning quasi-literal, allegorically challenged southern gothic fables, constructing a 30-foot concrete knotty-head fish, this building a praline redemption device. These Mosey denounced each after the other as unproductive dalliances that would come to naught but rejection, blindness, lawsuits, blisters, damnation,  amputations, avalanches, cease and desist orders, abductions and ruination.</w:t>
+        <w:t xml:space="preserve">unto all the world, counterfeiting designer tomatoes, harnessing the mystical power of the earth, reenacting civil war battles, hiking the Appalachian Trail, this NASCAR racing, penning quasi-literal, allegorically challenged southern gothic fables, constructing a 30-foot concrete knotty-head fish, this building a praline redemption device. These Mosey denounced each after the other as unproductive </w:t>
+      </w:r>
+      <w:proofErr w:type="gramStart"/>
+      <w:r>
+        <w:t>dalliances</w:t>
+      </w:r>
+      <w:proofErr w:type="gramEnd"/>
+      <w:r>
+        <w:t xml:space="preserve"> that would come to naught but rejection, blindness, lawsuits, blisters, </w:t>
+      </w:r>
+      <w:proofErr w:type="gramStart"/>
+      <w:r>
+        <w:t>damnation,  amputations</w:t>
+      </w:r>
+      <w:proofErr w:type="gramEnd"/>
+      <w:r>
+        <w:t>, avalanches, cease and desist orders, abductions and ruination.</w:t>
       </w:r>
     </w:p>
     <w:p>
@@ -110,7 +150,15 @@
     </w:p>
     <w:p>
       <w:r>
-        <w:t>“What about you dad?” asked Buford. “You got any contentment to pitch in? If we have to get by on Mosey’s, that’ll only come to a little over a minute for each of us.”</w:t>
+        <w:t xml:space="preserve">“What about you dad?” asked Buford. “You got any contentment to pitch in? If we </w:t>
+      </w:r>
+      <w:proofErr w:type="gramStart"/>
+      <w:r>
+        <w:t>have to</w:t>
+      </w:r>
+      <w:proofErr w:type="gramEnd"/>
+      <w:r>
+        <w:t xml:space="preserve"> get by on Mosey’s, that’ll only come to a little over a minute for each of us.”</w:t>
       </w:r>
     </w:p>
     <w:p>
@@ -125,7 +173,15 @@
     </w:p>
     <w:p>
       <w:r>
-        <w:t>Horace had often wondered if it had been a mistake to sell his company. Maybe he should have diversified into new product lines. He was an inventor with 14 patents in his name. He prototyped a number of devices he hoped would make family farms more profitable -- a nick-free sheep sheerer, a grape de-seeder. Some of his concepts found themselves in consumer products made by others. Horace wanted to bring something into production under his own direction, so he brought his stub-shaft powered bean harvester and a nine-foot-tall bag of cleanly harvested lima beans to the Chicago Agricultural Expo.</w:t>
+        <w:t xml:space="preserve">Horace had often wondered if it had been a mistake to sell his company. Maybe he should have diversified into new product lines. He was an inventor with 14 patents in his name. He prototyped </w:t>
+      </w:r>
+      <w:proofErr w:type="gramStart"/>
+      <w:r>
+        <w:t>a number of</w:t>
+      </w:r>
+      <w:proofErr w:type="gramEnd"/>
+      <w:r>
+        <w:t xml:space="preserve"> devices he hoped would make family farms more profitable -- a nick-free sheep sheerer, a grape de-seeder. Some of his concepts found themselves in consumer products made by others. Horace wanted to bring something into production under his own direction, so he brought his stub-shaft powered bean harvester and a nine-foot-tall bag of cleanly harvested lima beans to the Chicago Agricultural Expo.</w:t>
       </w:r>
     </w:p>
     <w:p>
@@ -144,7 +200,15 @@
       </w:r>
       <w:proofErr w:type="spellEnd"/>
       <w:r>
-        <w:t>’ onto a large piece of denim and this he safety-pinned over the last four letters of the words “Bean Bagger” that were embroidered on the burlap sack.</w:t>
+        <w:t xml:space="preserve">’ onto a large piece of denim and this </w:t>
+      </w:r>
+      <w:proofErr w:type="gramStart"/>
+      <w:r>
+        <w:t>he</w:t>
+      </w:r>
+      <w:proofErr w:type="gramEnd"/>
+      <w:r>
+        <w:t xml:space="preserve"> safety-pinned over the last four letters of the words “Bean Bagger” that were embroidered on the burlap sack.</w:t>
       </w:r>
     </w:p>
     <w:p>
@@ -169,7 +233,15 @@
     </w:p>
     <w:p>
       <w:r>
-        <w:t xml:space="preserve">Horace P. Hooper was not a contented man. So he planted an orchard. Esmerelda the dog watched and sniffed at the air. </w:t>
+        <w:t xml:space="preserve">Horace P. Hooper was not a contented man. </w:t>
+      </w:r>
+      <w:proofErr w:type="gramStart"/>
+      <w:r>
+        <w:t>So</w:t>
+      </w:r>
+      <w:proofErr w:type="gramEnd"/>
+      <w:r>
+        <w:t xml:space="preserve"> he planted an orchard. Esmerelda the dog watched and sniffed at the air. </w:t>
       </w:r>
     </w:p>
     <w:p>
